--- a/AdditionalMaterial/Сценарии.docx
+++ b/AdditionalMaterial/Сценарии.docx
@@ -1,6 +1,6 @@
 
 <file path=word/document.xml><?xml version="1.0" encoding="utf-8"?>
-<w:document xmlns:wpc="http://schemas.microsoft.com/office/word/2010/wordprocessingCanvas" xmlns:cx="http://schemas.microsoft.com/office/drawing/2014/chartex" xmlns:cx1="http://schemas.microsoft.com/office/drawing/2015/9/8/chartex" xmlns:mc="http://schemas.openxmlformats.org/markup-compatibility/2006" xmlns:o="urn:schemas-microsoft-com:office:office" xmlns:r="http://schemas.openxmlformats.org/officeDocument/2006/relationships" xmlns:m="http://schemas.openxmlformats.org/officeDocument/2006/math" xmlns:v="urn:schemas-microsoft-com:vml" xmlns:wp14="http://schemas.microsoft.com/office/word/2010/wordprocessingDrawing" xmlns:wp="http://schemas.openxmlformats.org/drawingml/2006/wordprocessingDrawing" xmlns:w10="urn:schemas-microsoft-com:office:word" xmlns:w="http://schemas.openxmlformats.org/wordprocessingml/2006/main" xmlns:w14="http://schemas.microsoft.com/office/word/2010/wordml" xmlns:w15="http://schemas.microsoft.com/office/word/2012/wordml" xmlns:w16se="http://schemas.microsoft.com/office/word/2015/wordml/symex" xmlns:wpg="http://schemas.microsoft.com/office/word/2010/wordprocessingGroup" xmlns:wpi="http://schemas.microsoft.com/office/word/2010/wordprocessingInk" xmlns:wne="http://schemas.microsoft.com/office/word/2006/wordml" xmlns:wps="http://schemas.microsoft.com/office/word/2010/wordprocessingShape" mc:Ignorable="w14 w15 w16se wp14">
+<w:document xmlns:wpc="http://schemas.microsoft.com/office/word/2010/wordprocessingCanvas" xmlns:cx="http://schemas.microsoft.com/office/drawing/2014/chartex" xmlns:mc="http://schemas.openxmlformats.org/markup-compatibility/2006" xmlns:o="urn:schemas-microsoft-com:office:office" xmlns:r="http://schemas.openxmlformats.org/officeDocument/2006/relationships" xmlns:m="http://schemas.openxmlformats.org/officeDocument/2006/math" xmlns:v="urn:schemas-microsoft-com:vml" xmlns:wp14="http://schemas.microsoft.com/office/word/2010/wordprocessingDrawing" xmlns:wp="http://schemas.openxmlformats.org/drawingml/2006/wordprocessingDrawing" xmlns:w10="urn:schemas-microsoft-com:office:word" xmlns:w="http://schemas.openxmlformats.org/wordprocessingml/2006/main" xmlns:w14="http://schemas.microsoft.com/office/word/2010/wordml" xmlns:w15="http://schemas.microsoft.com/office/word/2012/wordml" xmlns:w16se="http://schemas.microsoft.com/office/word/2015/wordml/symex" xmlns:wpg="http://schemas.microsoft.com/office/word/2010/wordprocessingGroup" xmlns:wpi="http://schemas.microsoft.com/office/word/2010/wordprocessingInk" xmlns:wne="http://schemas.microsoft.com/office/word/2006/wordml" xmlns:wps="http://schemas.microsoft.com/office/word/2010/wordprocessingShape" mc:Ignorable="w14 w15 w16se wp14">
   <w:body>
     <w:p>
       <w:pPr>
@@ -40,7 +40,23 @@
           <w:sz w:val="28"/>
           <w:szCs w:val="28"/>
         </w:rPr>
-        <w:t xml:space="preserve">Богдану нужно узнать является ли число 7537 простым. Он запускает программу </w:t>
+        <w:t>Богдану нужно узнать</w:t>
+      </w:r>
+      <w:r>
+        <w:rPr>
+          <w:rFonts w:ascii="Times New Roman" w:hAnsi="Times New Roman" w:cs="Times New Roman"/>
+          <w:sz w:val="28"/>
+          <w:szCs w:val="28"/>
+        </w:rPr>
+        <w:t>,</w:t>
+      </w:r>
+      <w:r>
+        <w:rPr>
+          <w:rFonts w:ascii="Times New Roman" w:hAnsi="Times New Roman" w:cs="Times New Roman"/>
+          <w:sz w:val="28"/>
+          <w:szCs w:val="28"/>
+        </w:rPr>
+        <w:t xml:space="preserve"> является ли число 7537 простым. Он запускает программу </w:t>
       </w:r>
       <w:proofErr w:type="spellStart"/>
       <w:r>
@@ -66,15 +82,7 @@
           <w:sz w:val="28"/>
           <w:szCs w:val="28"/>
         </w:rPr>
-        <w:t xml:space="preserve"> </w:t>
-      </w:r>
-      <w:r>
-        <w:rPr>
-          <w:rFonts w:ascii="Times New Roman" w:hAnsi="Times New Roman" w:cs="Times New Roman"/>
-          <w:sz w:val="28"/>
-          <w:szCs w:val="28"/>
-        </w:rPr>
-        <w:t>«введите число»</w:t>
+        <w:t xml:space="preserve"> «введите число»</w:t>
       </w:r>
       <w:r>
         <w:rPr>
@@ -166,55 +174,87 @@
           <w:sz w:val="28"/>
           <w:szCs w:val="28"/>
         </w:rPr>
-        <w:t xml:space="preserve">Алисе задали домашнее задание определить являются ли числа: </w:t>
-      </w:r>
-      <w:r>
-        <w:rPr>
-          <w:rFonts w:ascii="Times New Roman" w:hAnsi="Times New Roman" w:cs="Times New Roman"/>
-          <w:sz w:val="28"/>
-          <w:szCs w:val="28"/>
-        </w:rPr>
-        <w:t>437</w:t>
-      </w:r>
-      <w:r>
-        <w:rPr>
-          <w:rFonts w:ascii="Times New Roman" w:hAnsi="Times New Roman" w:cs="Times New Roman"/>
-          <w:sz w:val="28"/>
-          <w:szCs w:val="28"/>
-        </w:rPr>
-        <w:t xml:space="preserve">, 547, </w:t>
-      </w:r>
-      <w:r>
-        <w:rPr>
-          <w:rFonts w:ascii="Times New Roman" w:hAnsi="Times New Roman" w:cs="Times New Roman"/>
-          <w:sz w:val="28"/>
-          <w:szCs w:val="28"/>
-        </w:rPr>
-        <w:t>4523</w:t>
-      </w:r>
-      <w:r>
-        <w:rPr>
-          <w:rFonts w:ascii="Times New Roman" w:hAnsi="Times New Roman" w:cs="Times New Roman"/>
-          <w:sz w:val="28"/>
-          <w:szCs w:val="28"/>
-        </w:rPr>
-        <w:t xml:space="preserve"> и </w:t>
-      </w:r>
-      <w:r>
-        <w:rPr>
-          <w:rFonts w:ascii="Times New Roman" w:hAnsi="Times New Roman" w:cs="Times New Roman"/>
-          <w:sz w:val="28"/>
-          <w:szCs w:val="28"/>
-        </w:rPr>
-        <w:t>7567</w:t>
-      </w:r>
-      <w:r>
-        <w:rPr>
-          <w:rFonts w:ascii="Times New Roman" w:hAnsi="Times New Roman" w:cs="Times New Roman"/>
-          <w:sz w:val="28"/>
-          <w:szCs w:val="28"/>
-        </w:rPr>
-        <w:t xml:space="preserve">. Для того чтобы вручную или при помощи калькулятора определить являются ли числа простые уйдет много времени. Она запускает программу </w:t>
+        <w:t xml:space="preserve">Алисе задали домашнее задание определить являются ли </w:t>
+      </w:r>
+      <w:r>
+        <w:rPr>
+          <w:rFonts w:ascii="Times New Roman" w:hAnsi="Times New Roman" w:cs="Times New Roman"/>
+          <w:sz w:val="28"/>
+          <w:szCs w:val="28"/>
+        </w:rPr>
+        <w:t xml:space="preserve">следующие </w:t>
+      </w:r>
+      <w:r>
+        <w:rPr>
+          <w:rFonts w:ascii="Times New Roman" w:hAnsi="Times New Roman" w:cs="Times New Roman"/>
+          <w:sz w:val="28"/>
+          <w:szCs w:val="28"/>
+        </w:rPr>
+        <w:t>числа</w:t>
+      </w:r>
+      <w:r>
+        <w:rPr>
+          <w:rFonts w:ascii="Times New Roman" w:hAnsi="Times New Roman" w:cs="Times New Roman"/>
+          <w:sz w:val="28"/>
+          <w:szCs w:val="28"/>
+        </w:rPr>
+        <w:t xml:space="preserve"> простыми</w:t>
+      </w:r>
+      <w:r>
+        <w:rPr>
+          <w:rFonts w:ascii="Times New Roman" w:hAnsi="Times New Roman" w:cs="Times New Roman"/>
+          <w:sz w:val="28"/>
+          <w:szCs w:val="28"/>
+        </w:rPr>
+        <w:t>: 437, 547, 4523 и 7567. Для того</w:t>
+      </w:r>
+      <w:r>
+        <w:rPr>
+          <w:rFonts w:ascii="Times New Roman" w:hAnsi="Times New Roman" w:cs="Times New Roman"/>
+          <w:sz w:val="28"/>
+          <w:szCs w:val="28"/>
+        </w:rPr>
+        <w:t>,</w:t>
+      </w:r>
+      <w:r>
+        <w:rPr>
+          <w:rFonts w:ascii="Times New Roman" w:hAnsi="Times New Roman" w:cs="Times New Roman"/>
+          <w:sz w:val="28"/>
+          <w:szCs w:val="28"/>
+        </w:rPr>
+        <w:t xml:space="preserve"> чтобы вручную или при помощи калькулятора определить</w:t>
+      </w:r>
+      <w:r>
+        <w:rPr>
+          <w:rFonts w:ascii="Times New Roman" w:hAnsi="Times New Roman" w:cs="Times New Roman"/>
+          <w:sz w:val="28"/>
+          <w:szCs w:val="28"/>
+        </w:rPr>
+        <w:t>,</w:t>
+      </w:r>
+      <w:r>
+        <w:rPr>
+          <w:rFonts w:ascii="Times New Roman" w:hAnsi="Times New Roman" w:cs="Times New Roman"/>
+          <w:sz w:val="28"/>
+          <w:szCs w:val="28"/>
+        </w:rPr>
+        <w:t xml:space="preserve"> являются ли числа просты</w:t>
+      </w:r>
+      <w:r>
+        <w:rPr>
+          <w:rFonts w:ascii="Times New Roman" w:hAnsi="Times New Roman" w:cs="Times New Roman"/>
+          <w:sz w:val="28"/>
+          <w:szCs w:val="28"/>
+        </w:rPr>
+        <w:t>ми,</w:t>
+      </w:r>
+      <w:r>
+        <w:rPr>
+          <w:rFonts w:ascii="Times New Roman" w:hAnsi="Times New Roman" w:cs="Times New Roman"/>
+          <w:sz w:val="28"/>
+          <w:szCs w:val="28"/>
+        </w:rPr>
+        <w:t xml:space="preserve"> уйдет много времени. Она запускает программу </w:t>
       </w:r>
       <w:proofErr w:type="spellStart"/>
       <w:r>
@@ -232,6 +272,14 @@
           <w:sz w:val="28"/>
           <w:szCs w:val="28"/>
         </w:rPr>
+        <w:t>,</w:t>
+      </w:r>
+      <w:r>
+        <w:rPr>
+          <w:rFonts w:ascii="Times New Roman" w:hAnsi="Times New Roman" w:cs="Times New Roman"/>
+          <w:sz w:val="28"/>
+          <w:szCs w:val="28"/>
+        </w:rPr>
         <w:t xml:space="preserve"> в поле</w:t>
       </w:r>
       <w:r>
@@ -240,15 +288,7 @@
           <w:sz w:val="28"/>
           <w:szCs w:val="28"/>
         </w:rPr>
-        <w:t xml:space="preserve"> </w:t>
-      </w:r>
-      <w:r>
-        <w:rPr>
-          <w:rFonts w:ascii="Times New Roman" w:hAnsi="Times New Roman" w:cs="Times New Roman"/>
-          <w:sz w:val="28"/>
-          <w:szCs w:val="28"/>
-        </w:rPr>
-        <w:t>«введите число»</w:t>
+        <w:t xml:space="preserve"> «введите число»</w:t>
       </w:r>
       <w:r>
         <w:rPr>
@@ -264,23 +304,23 @@
           <w:sz w:val="28"/>
           <w:szCs w:val="28"/>
         </w:rPr>
-        <w:t>число, выбирает метод «</w:t>
-      </w:r>
-      <w:r>
-        <w:rPr>
-          <w:rFonts w:ascii="Times New Roman" w:hAnsi="Times New Roman" w:cs="Times New Roman"/>
-          <w:sz w:val="28"/>
-          <w:szCs w:val="28"/>
-        </w:rPr>
-        <w:t xml:space="preserve">метод перебора </w:t>
-      </w:r>
-      <w:r>
-        <w:rPr>
-          <w:rFonts w:ascii="Times New Roman" w:hAnsi="Times New Roman" w:cs="Times New Roman"/>
-          <w:sz w:val="28"/>
-          <w:szCs w:val="28"/>
-        </w:rPr>
-        <w:t>делителей» и нажимает кнопку «</w:t>
+        <w:t>число, выбирает метод «метод перебора делителей»</w:t>
+      </w:r>
+      <w:r>
+        <w:rPr>
+          <w:rFonts w:ascii="Times New Roman" w:hAnsi="Times New Roman" w:cs="Times New Roman"/>
+          <w:sz w:val="28"/>
+          <w:szCs w:val="28"/>
+        </w:rPr>
+        <w:t>,</w:t>
+      </w:r>
+      <w:r>
+        <w:rPr>
+          <w:rFonts w:ascii="Times New Roman" w:hAnsi="Times New Roman" w:cs="Times New Roman"/>
+          <w:sz w:val="28"/>
+          <w:szCs w:val="28"/>
+        </w:rPr>
+        <w:t xml:space="preserve"> нажимает кнопку «</w:t>
       </w:r>
       <w:proofErr w:type="spellStart"/>
       <w:r>
@@ -330,39 +370,7 @@
           <w:sz w:val="28"/>
           <w:szCs w:val="28"/>
         </w:rPr>
-        <w:t xml:space="preserve"> 437 – не простое, 547 – простое, </w:t>
-      </w:r>
-      <w:r>
-        <w:rPr>
-          <w:rFonts w:ascii="Times New Roman" w:hAnsi="Times New Roman" w:cs="Times New Roman"/>
-          <w:sz w:val="28"/>
-          <w:szCs w:val="28"/>
-        </w:rPr>
-        <w:t>4523</w:t>
-      </w:r>
-      <w:r>
-        <w:rPr>
-          <w:rFonts w:ascii="Times New Roman" w:hAnsi="Times New Roman" w:cs="Times New Roman"/>
-          <w:sz w:val="28"/>
-          <w:szCs w:val="28"/>
-        </w:rPr>
-        <w:t xml:space="preserve"> – простое и </w:t>
-      </w:r>
-      <w:r>
-        <w:rPr>
-          <w:rFonts w:ascii="Times New Roman" w:hAnsi="Times New Roman" w:cs="Times New Roman"/>
-          <w:sz w:val="28"/>
-          <w:szCs w:val="28"/>
-        </w:rPr>
-        <w:t>7567</w:t>
-      </w:r>
-      <w:r>
-        <w:rPr>
-          <w:rFonts w:ascii="Times New Roman" w:hAnsi="Times New Roman" w:cs="Times New Roman"/>
-          <w:sz w:val="28"/>
-          <w:szCs w:val="28"/>
-        </w:rPr>
-        <w:t xml:space="preserve"> – не простое.</w:t>
+        <w:t xml:space="preserve"> 437 – не простое, 547 – простое, 4523 – простое и 7567 – не простое.</w:t>
       </w:r>
     </w:p>
     <w:p>
@@ -405,97 +413,61 @@
           <w:sz w:val="28"/>
           <w:szCs w:val="28"/>
         </w:rPr>
-        <w:t>хотят секретно пообщаться в Интернете. Им нужна система шифрования.</w:t>
-      </w:r>
-      <w:r>
-        <w:rPr>
-          <w:rFonts w:ascii="Times New Roman" w:hAnsi="Times New Roman" w:cs="Times New Roman"/>
-          <w:color w:val="000000"/>
-          <w:sz w:val="28"/>
-          <w:szCs w:val="28"/>
-        </w:rPr>
-        <w:t xml:space="preserve"> Так как </w:t>
-      </w:r>
-      <w:r>
-        <w:rPr>
-          <w:rFonts w:ascii="Times New Roman" w:hAnsi="Times New Roman" w:cs="Times New Roman"/>
-          <w:color w:val="000000"/>
-          <w:sz w:val="28"/>
-          <w:szCs w:val="28"/>
-        </w:rPr>
-        <w:t>лично</w:t>
-      </w:r>
-      <w:r>
-        <w:rPr>
-          <w:rFonts w:ascii="Times New Roman" w:hAnsi="Times New Roman" w:cs="Times New Roman"/>
-          <w:color w:val="000000"/>
-          <w:sz w:val="28"/>
-          <w:szCs w:val="28"/>
-        </w:rPr>
-        <w:t xml:space="preserve"> встретить и обсудить</w:t>
-      </w:r>
-      <w:r>
-        <w:rPr>
-          <w:rFonts w:ascii="Times New Roman" w:hAnsi="Times New Roman" w:cs="Times New Roman"/>
-          <w:color w:val="000000"/>
-          <w:sz w:val="28"/>
-          <w:szCs w:val="28"/>
-        </w:rPr>
-        <w:t xml:space="preserve"> метод шифрования и дешифрования, к</w:t>
-      </w:r>
-      <w:r>
-        <w:rPr>
-          <w:rFonts w:ascii="Times New Roman" w:hAnsi="Times New Roman" w:cs="Times New Roman"/>
-          <w:color w:val="000000"/>
-          <w:sz w:val="28"/>
-          <w:szCs w:val="28"/>
-        </w:rPr>
-        <w:t>оторый будет известен только им они не могут. То</w:t>
-      </w:r>
-      <w:r>
-        <w:rPr>
-          <w:rFonts w:ascii="Times New Roman" w:hAnsi="Times New Roman" w:cs="Times New Roman"/>
-          <w:color w:val="000000"/>
-          <w:sz w:val="28"/>
-          <w:szCs w:val="28"/>
-        </w:rPr>
-        <w:t>гда</w:t>
-      </w:r>
-      <w:r>
-        <w:rPr>
-          <w:rFonts w:ascii="Times New Roman" w:hAnsi="Times New Roman" w:cs="Times New Roman"/>
-          <w:color w:val="000000"/>
-          <w:sz w:val="28"/>
-          <w:szCs w:val="28"/>
-        </w:rPr>
-        <w:t xml:space="preserve"> </w:t>
-      </w:r>
-      <w:r>
-        <w:rPr>
-          <w:rFonts w:ascii="Times New Roman" w:hAnsi="Times New Roman" w:cs="Times New Roman"/>
-          <w:color w:val="000000"/>
-          <w:sz w:val="28"/>
-          <w:szCs w:val="28"/>
-        </w:rPr>
-        <w:t>им придется сперва открыто обсудить систему шифрования</w:t>
-      </w:r>
-      <w:r>
-        <w:rPr>
-          <w:rFonts w:ascii="Times New Roman" w:hAnsi="Times New Roman" w:cs="Times New Roman"/>
-          <w:color w:val="000000"/>
-          <w:sz w:val="28"/>
-          <w:szCs w:val="28"/>
-        </w:rPr>
-        <w:t xml:space="preserve"> в интернете - </w:t>
-      </w:r>
-      <w:r>
-        <w:rPr>
-          <w:rFonts w:ascii="Times New Roman" w:hAnsi="Times New Roman" w:cs="Times New Roman"/>
-          <w:color w:val="000000"/>
-          <w:sz w:val="28"/>
-          <w:szCs w:val="28"/>
-        </w:rPr>
-        <w:t xml:space="preserve">а это </w:t>
+        <w:t>хотят секретно пообщаться в Интернете. Им нужна система шифрования. Так как лично встретить и обсудить метод шифрования и дешифрования, который будет и</w:t>
+      </w:r>
+      <w:r>
+        <w:rPr>
+          <w:rFonts w:ascii="Times New Roman" w:hAnsi="Times New Roman" w:cs="Times New Roman"/>
+          <w:color w:val="000000"/>
+          <w:sz w:val="28"/>
+          <w:szCs w:val="28"/>
+        </w:rPr>
+        <w:t>звестен только им</w:t>
+      </w:r>
+      <w:r>
+        <w:rPr>
+          <w:rFonts w:ascii="Times New Roman" w:hAnsi="Times New Roman" w:cs="Times New Roman"/>
+          <w:color w:val="000000"/>
+          <w:sz w:val="28"/>
+          <w:szCs w:val="28"/>
+        </w:rPr>
+        <w:t>,</w:t>
+      </w:r>
+      <w:r>
+        <w:rPr>
+          <w:rFonts w:ascii="Times New Roman" w:hAnsi="Times New Roman" w:cs="Times New Roman"/>
+          <w:color w:val="000000"/>
+          <w:sz w:val="28"/>
+          <w:szCs w:val="28"/>
+        </w:rPr>
+        <w:t xml:space="preserve"> они не могут, то </w:t>
+      </w:r>
+      <w:r>
+        <w:rPr>
+          <w:rFonts w:ascii="Times New Roman" w:hAnsi="Times New Roman" w:cs="Times New Roman"/>
+          <w:color w:val="000000"/>
+          <w:sz w:val="28"/>
+          <w:szCs w:val="28"/>
+        </w:rPr>
+        <w:t xml:space="preserve">им придется сперва открыто обсудить систему шифрования в интернете </w:t>
+      </w:r>
+      <w:r>
+        <w:rPr>
+          <w:rFonts w:ascii="Times New Roman" w:hAnsi="Times New Roman" w:cs="Times New Roman"/>
+          <w:color w:val="000000"/>
+          <w:sz w:val="28"/>
+          <w:szCs w:val="28"/>
+        </w:rPr>
+        <w:t xml:space="preserve">– </w:t>
+      </w:r>
+      <w:r>
+        <w:rPr>
+          <w:rFonts w:ascii="Times New Roman" w:hAnsi="Times New Roman" w:cs="Times New Roman"/>
+          <w:color w:val="000000"/>
+          <w:sz w:val="28"/>
+          <w:szCs w:val="28"/>
+        </w:rPr>
+        <w:t xml:space="preserve"> а это </w:t>
       </w:r>
       <w:r>
         <w:rPr>
@@ -682,7 +654,39 @@
           <w:sz w:val="28"/>
           <w:szCs w:val="28"/>
         </w:rPr>
-        <w:t xml:space="preserve">Варвара для того чтобы проверить является ли число простое использует программу </w:t>
+        <w:t>Варвара для того</w:t>
+      </w:r>
+      <w:r>
+        <w:rPr>
+          <w:color w:val="000000"/>
+          <w:sz w:val="28"/>
+          <w:szCs w:val="28"/>
+        </w:rPr>
+        <w:t>,</w:t>
+      </w:r>
+      <w:r>
+        <w:rPr>
+          <w:color w:val="000000"/>
+          <w:sz w:val="28"/>
+          <w:szCs w:val="28"/>
+        </w:rPr>
+        <w:t xml:space="preserve"> чтобы проверить является ли число прост</w:t>
+      </w:r>
+      <w:r>
+        <w:rPr>
+          <w:color w:val="000000"/>
+          <w:sz w:val="28"/>
+          <w:szCs w:val="28"/>
+        </w:rPr>
+        <w:t>ым</w:t>
+      </w:r>
+      <w:r>
+        <w:rPr>
+          <w:color w:val="000000"/>
+          <w:sz w:val="28"/>
+          <w:szCs w:val="28"/>
+        </w:rPr>
+        <w:t xml:space="preserve"> использует программу </w:t>
       </w:r>
       <w:proofErr w:type="spellStart"/>
       <w:r>
@@ -698,6 +702,78 @@
           <w:sz w:val="28"/>
           <w:szCs w:val="28"/>
         </w:rPr>
+        <w:t>,</w:t>
+      </w:r>
+      <w:r>
+        <w:rPr>
+          <w:sz w:val="28"/>
+          <w:szCs w:val="28"/>
+        </w:rPr>
+        <w:t xml:space="preserve"> в поле</w:t>
+      </w:r>
+      <w:r>
+        <w:rPr>
+          <w:sz w:val="28"/>
+          <w:szCs w:val="28"/>
+        </w:rPr>
+        <w:t xml:space="preserve"> «введите число»</w:t>
+      </w:r>
+      <w:r>
+        <w:rPr>
+          <w:sz w:val="28"/>
+          <w:szCs w:val="28"/>
+        </w:rPr>
+        <w:t xml:space="preserve"> вводит первое число 523477457,</w:t>
+      </w:r>
+      <w:r>
+        <w:rPr>
+          <w:sz w:val="28"/>
+          <w:szCs w:val="28"/>
+        </w:rPr>
+        <w:t xml:space="preserve"> выбирает метод «Тест Миллера - </w:t>
+      </w:r>
+      <w:r>
+        <w:rPr>
+          <w:sz w:val="28"/>
+          <w:szCs w:val="28"/>
+        </w:rPr>
+        <w:t>Рабина» и нажимает кнопку «</w:t>
+      </w:r>
+      <w:proofErr w:type="spellStart"/>
+      <w:r>
+        <w:rPr>
+          <w:sz w:val="28"/>
+          <w:szCs w:val="28"/>
+        </w:rPr>
+        <w:t>ок</w:t>
+      </w:r>
+      <w:proofErr w:type="spellEnd"/>
+      <w:r>
+        <w:rPr>
+          <w:sz w:val="28"/>
+          <w:szCs w:val="28"/>
+        </w:rPr>
+        <w:t>» и повторяет процесс для второго числа 4234247. Получив при это результаты</w:t>
+      </w:r>
+      <w:r>
+        <w:rPr>
+          <w:sz w:val="28"/>
+          <w:szCs w:val="28"/>
+        </w:rPr>
+        <w:t>, что число</w:t>
+      </w:r>
+      <w:r>
+        <w:rPr>
+          <w:sz w:val="28"/>
+          <w:szCs w:val="28"/>
+        </w:rPr>
+        <w:t xml:space="preserve"> 523477457 –</w:t>
+      </w:r>
+      <w:r>
+        <w:rPr>
+          <w:sz w:val="28"/>
+          <w:szCs w:val="28"/>
+        </w:rPr>
         <w:t xml:space="preserve"> </w:t>
       </w:r>
       <w:r>
@@ -705,134 +781,6 @@
           <w:sz w:val="28"/>
           <w:szCs w:val="28"/>
         </w:rPr>
-        <w:t>в поле</w:t>
-      </w:r>
-      <w:r>
-        <w:rPr>
-          <w:sz w:val="28"/>
-          <w:szCs w:val="28"/>
-        </w:rPr>
-        <w:t xml:space="preserve"> </w:t>
-      </w:r>
-      <w:r>
-        <w:rPr>
-          <w:sz w:val="28"/>
-          <w:szCs w:val="28"/>
-        </w:rPr>
-        <w:t>«введите число»</w:t>
-      </w:r>
-      <w:r>
-        <w:rPr>
-          <w:sz w:val="28"/>
-          <w:szCs w:val="28"/>
-        </w:rPr>
-        <w:t xml:space="preserve"> вводит </w:t>
-      </w:r>
-      <w:r>
-        <w:rPr>
-          <w:sz w:val="28"/>
-          <w:szCs w:val="28"/>
-        </w:rPr>
-        <w:t xml:space="preserve">первое </w:t>
-      </w:r>
-      <w:r>
-        <w:rPr>
-          <w:sz w:val="28"/>
-          <w:szCs w:val="28"/>
-        </w:rPr>
-        <w:t>число</w:t>
-      </w:r>
-      <w:r>
-        <w:rPr>
-          <w:sz w:val="28"/>
-          <w:szCs w:val="28"/>
-        </w:rPr>
-        <w:t xml:space="preserve"> 523477457</w:t>
-      </w:r>
-      <w:r>
-        <w:rPr>
-          <w:sz w:val="28"/>
-          <w:szCs w:val="28"/>
-        </w:rPr>
-        <w:t>, выбирает метод «</w:t>
-      </w:r>
-      <w:r>
-        <w:rPr>
-          <w:sz w:val="28"/>
-          <w:szCs w:val="28"/>
-        </w:rPr>
-        <w:t>Тест Миллера - Рабина</w:t>
-      </w:r>
-      <w:r>
-        <w:rPr>
-          <w:sz w:val="28"/>
-          <w:szCs w:val="28"/>
-        </w:rPr>
-        <w:t>» и нажимает кнопку «</w:t>
-      </w:r>
-      <w:proofErr w:type="spellStart"/>
-      <w:r>
-        <w:rPr>
-          <w:sz w:val="28"/>
-          <w:szCs w:val="28"/>
-        </w:rPr>
-        <w:t>ок</w:t>
-      </w:r>
-      <w:proofErr w:type="spellEnd"/>
-      <w:r>
-        <w:rPr>
-          <w:sz w:val="28"/>
-          <w:szCs w:val="28"/>
-        </w:rPr>
-        <w:t>»</w:t>
-      </w:r>
-      <w:r>
-        <w:rPr>
-          <w:sz w:val="28"/>
-          <w:szCs w:val="28"/>
-        </w:rPr>
-        <w:t xml:space="preserve"> и повторяет процесс для второго числа 4234247. Получив при это результаты</w:t>
-      </w:r>
-      <w:r>
-        <w:rPr>
-          <w:sz w:val="28"/>
-          <w:szCs w:val="28"/>
-        </w:rPr>
-        <w:t>, что число</w:t>
-      </w:r>
-      <w:r>
-        <w:rPr>
-          <w:sz w:val="28"/>
-          <w:szCs w:val="28"/>
-        </w:rPr>
-        <w:t xml:space="preserve"> </w:t>
-      </w:r>
-      <w:r>
-        <w:rPr>
-          <w:sz w:val="28"/>
-          <w:szCs w:val="28"/>
-        </w:rPr>
-        <w:t>523477457</w:t>
-      </w:r>
-      <w:r>
-        <w:rPr>
-          <w:sz w:val="28"/>
-          <w:szCs w:val="28"/>
-        </w:rPr>
-        <w:t xml:space="preserve"> –</w:t>
-      </w:r>
-      <w:r>
-        <w:rPr>
-          <w:sz w:val="28"/>
-          <w:szCs w:val="28"/>
-        </w:rPr>
-        <w:t xml:space="preserve"> </w:t>
-      </w:r>
-      <w:r>
-        <w:rPr>
-          <w:sz w:val="28"/>
-          <w:szCs w:val="28"/>
-        </w:rPr>
         <w:t xml:space="preserve">простое и </w:t>
       </w:r>
       <w:r>
@@ -847,14 +795,7 @@
           <w:sz w:val="28"/>
           <w:szCs w:val="28"/>
         </w:rPr>
-        <w:t>4234247</w:t>
-      </w:r>
-      <w:r>
-        <w:rPr>
-          <w:sz w:val="28"/>
-          <w:szCs w:val="28"/>
-        </w:rPr>
-        <w:t xml:space="preserve"> –</w:t>
+        <w:t>4234247 –</w:t>
       </w:r>
       <w:r>
         <w:rPr>
@@ -931,15 +872,7 @@
           <w:sz w:val="28"/>
           <w:szCs w:val="28"/>
         </w:rPr>
-        <w:t xml:space="preserve"> </w:t>
-      </w:r>
-      <w:r>
-        <w:rPr>
-          <w:rFonts w:ascii="Times New Roman" w:hAnsi="Times New Roman" w:cs="Times New Roman"/>
-          <w:sz w:val="28"/>
-          <w:szCs w:val="28"/>
-        </w:rPr>
-        <w:t>«введите число»</w:t>
+        <w:t xml:space="preserve"> «введите число»</w:t>
       </w:r>
       <w:r>
         <w:rPr>
@@ -965,63 +898,23 @@
           <w:sz w:val="28"/>
           <w:szCs w:val="28"/>
         </w:rPr>
-        <w:t>». Получивший при этом результат</w:t>
-      </w:r>
-      <w:r>
-        <w:rPr>
-          <w:rFonts w:ascii="Times New Roman" w:hAnsi="Times New Roman" w:cs="Times New Roman"/>
-          <w:sz w:val="28"/>
-          <w:szCs w:val="28"/>
-        </w:rPr>
-        <w:t>,</w:t>
-      </w:r>
-      <w:r>
-        <w:rPr>
-          <w:rFonts w:ascii="Times New Roman" w:hAnsi="Times New Roman" w:cs="Times New Roman"/>
-          <w:sz w:val="28"/>
-          <w:szCs w:val="28"/>
-        </w:rPr>
-        <w:t xml:space="preserve"> что число</w:t>
-      </w:r>
-      <w:r>
-        <w:rPr>
-          <w:rFonts w:ascii="Times New Roman" w:hAnsi="Times New Roman" w:cs="Times New Roman"/>
-          <w:sz w:val="28"/>
-          <w:szCs w:val="28"/>
-        </w:rPr>
-        <w:t xml:space="preserve"> 1 -</w:t>
-      </w:r>
-      <w:r>
-        <w:rPr>
-          <w:rFonts w:ascii="Times New Roman" w:hAnsi="Times New Roman" w:cs="Times New Roman"/>
-          <w:sz w:val="28"/>
-          <w:szCs w:val="28"/>
-        </w:rPr>
-        <w:t xml:space="preserve"> </w:t>
-      </w:r>
-      <w:r>
-        <w:rPr>
-          <w:rFonts w:ascii="Times New Roman" w:hAnsi="Times New Roman" w:cs="Times New Roman"/>
-          <w:sz w:val="28"/>
-          <w:szCs w:val="28"/>
-        </w:rPr>
-        <w:t>не простое</w:t>
-      </w:r>
-      <w:r>
-        <w:rPr>
-          <w:rFonts w:ascii="Times New Roman" w:hAnsi="Times New Roman" w:cs="Times New Roman"/>
-          <w:sz w:val="28"/>
-          <w:szCs w:val="28"/>
-        </w:rPr>
-        <w:t>.</w:t>
-      </w:r>
-      <w:r>
-        <w:rPr>
-          <w:rFonts w:ascii="Times New Roman" w:hAnsi="Times New Roman" w:cs="Times New Roman"/>
-          <w:sz w:val="28"/>
-          <w:szCs w:val="28"/>
-        </w:rPr>
-        <w:t xml:space="preserve"> </w:t>
+        <w:t xml:space="preserve">». Получивший при этом результат, что число 1 </w:t>
+      </w:r>
+      <w:r>
+        <w:rPr>
+          <w:rFonts w:ascii="Times New Roman" w:hAnsi="Times New Roman" w:cs="Times New Roman"/>
+          <w:sz w:val="28"/>
+          <w:szCs w:val="28"/>
+        </w:rPr>
+        <w:t xml:space="preserve">– </w:t>
+      </w:r>
+      <w:r>
+        <w:rPr>
+          <w:rFonts w:ascii="Times New Roman" w:hAnsi="Times New Roman" w:cs="Times New Roman"/>
+          <w:sz w:val="28"/>
+          <w:szCs w:val="28"/>
+        </w:rPr>
+        <w:t xml:space="preserve"> не простое. </w:t>
       </w:r>
     </w:p>
     <w:p>
@@ -1060,6 +953,13 @@
           <w:sz w:val="28"/>
           <w:szCs w:val="28"/>
         </w:rPr>
+        <w:t>,</w:t>
+      </w:r>
+      <w:r>
+        <w:rPr>
+          <w:sz w:val="28"/>
+          <w:szCs w:val="28"/>
+        </w:rPr>
         <w:t xml:space="preserve"> в поле «введите число» вводит первое число </w:t>
       </w:r>
       <w:r>
@@ -1075,7 +975,21 @@
           <w:sz w:val="28"/>
           <w:szCs w:val="28"/>
         </w:rPr>
-        <w:t>, выбирает метод «Решето Эратосфена» и нажимает кнопку «</w:t>
+        <w:t>, выбирает метод «Решето Эратосфена»</w:t>
+      </w:r>
+      <w:r>
+        <w:rPr>
+          <w:sz w:val="28"/>
+          <w:szCs w:val="28"/>
+        </w:rPr>
+        <w:t>,</w:t>
+      </w:r>
+      <w:r>
+        <w:rPr>
+          <w:sz w:val="28"/>
+          <w:szCs w:val="28"/>
+        </w:rPr>
+        <w:t xml:space="preserve"> нажимает кнопку «</w:t>
       </w:r>
       <w:proofErr w:type="spellStart"/>
       <w:r>
@@ -1178,7 +1092,21 @@
           <w:sz w:val="28"/>
           <w:szCs w:val="28"/>
         </w:rPr>
-        <w:t xml:space="preserve"> - </w:t>
+        <w:t xml:space="preserve"> </w:t>
+      </w:r>
+      <w:r>
+        <w:rPr>
+          <w:sz w:val="28"/>
+          <w:szCs w:val="28"/>
+        </w:rPr>
+        <w:t>–</w:t>
+      </w:r>
+      <w:r>
+        <w:rPr>
+          <w:sz w:val="28"/>
+          <w:szCs w:val="28"/>
+        </w:rPr>
+        <w:t xml:space="preserve"> </w:t>
       </w:r>
       <w:r>
         <w:rPr>
@@ -1255,68 +1183,41 @@
           <w:sz w:val="28"/>
           <w:szCs w:val="28"/>
         </w:rPr>
-        <w:t>, в поле «введите число» вводит число, выбирает метод «Решето Эратосфена» и нажимает кнопку «</w:t>
-      </w:r>
-      <w:proofErr w:type="spellStart"/>
-      <w:r>
-        <w:rPr>
-          <w:sz w:val="28"/>
-          <w:szCs w:val="28"/>
-        </w:rPr>
-        <w:t>ок</w:t>
-      </w:r>
-      <w:proofErr w:type="spellEnd"/>
-      <w:r>
-        <w:rPr>
-          <w:sz w:val="28"/>
-          <w:szCs w:val="28"/>
-        </w:rPr>
-        <w:t>».</w:t>
-      </w:r>
-      <w:r>
-        <w:rPr>
-          <w:sz w:val="28"/>
-          <w:szCs w:val="28"/>
-        </w:rPr>
-        <w:t xml:space="preserve"> Получив при этом результат, что </w:t>
-      </w:r>
-      <w:r>
-        <w:rPr>
-          <w:rFonts w:eastAsiaTheme="minorHAnsi"/>
-          <w:sz w:val="28"/>
-          <w:szCs w:val="28"/>
-          <w:lang w:eastAsia="en-US"/>
-        </w:rPr>
-        <w:t xml:space="preserve">метод обработал число </w:t>
-      </w:r>
-      <w:r>
-        <w:rPr>
-          <w:rFonts w:eastAsiaTheme="minorHAnsi"/>
-          <w:sz w:val="28"/>
-          <w:szCs w:val="28"/>
-          <w:lang w:eastAsia="en-US"/>
-        </w:rPr>
-        <w:t>1080309037</w:t>
-      </w:r>
-      <w:r>
-        <w:rPr>
-          <w:rFonts w:eastAsiaTheme="minorHAnsi"/>
-          <w:sz w:val="28"/>
-          <w:szCs w:val="28"/>
-          <w:lang w:eastAsia="en-US"/>
-        </w:rPr>
-        <w:t xml:space="preserve"> за 24 секунд</w:t>
+        <w:t xml:space="preserve">, в поле «введите </w:t>
       </w:r>
       <w:bookmarkStart w:id="0" w:name="_GoBack"/>
       <w:bookmarkEnd w:id="0"/>
       <w:r>
         <w:rPr>
+          <w:sz w:val="28"/>
+          <w:szCs w:val="28"/>
+        </w:rPr>
+        <w:t>число» вводит число, выбирает метод «Решето Эратосфена» и нажимает кнопку «</w:t>
+      </w:r>
+      <w:proofErr w:type="spellStart"/>
+      <w:r>
+        <w:rPr>
+          <w:sz w:val="28"/>
+          <w:szCs w:val="28"/>
+        </w:rPr>
+        <w:t>ок</w:t>
+      </w:r>
+      <w:proofErr w:type="spellEnd"/>
+      <w:r>
+        <w:rPr>
+          <w:sz w:val="28"/>
+          <w:szCs w:val="28"/>
+        </w:rPr>
+        <w:t xml:space="preserve">». Получив при этом результат, что </w:t>
+      </w:r>
+      <w:r>
+        <w:rPr>
           <w:rFonts w:eastAsiaTheme="minorHAnsi"/>
           <w:sz w:val="28"/>
           <w:szCs w:val="28"/>
           <w:lang w:eastAsia="en-US"/>
         </w:rPr>
-        <w:t>ы.</w:t>
+        <w:t>метод обработал число 1080309037 за 24 секунды.</w:t>
       </w:r>
     </w:p>
     <w:p>
@@ -1338,7 +1239,35 @@
           <w:sz w:val="28"/>
           <w:szCs w:val="28"/>
         </w:rPr>
-        <w:t xml:space="preserve">Егору стало скучно и ему захотелось узнать является ли число 1644234873 простое. </w:t>
+        <w:t>Егору стало скучно и ему захотелось узнать</w:t>
+      </w:r>
+      <w:r>
+        <w:rPr>
+          <w:sz w:val="28"/>
+          <w:szCs w:val="28"/>
+        </w:rPr>
+        <w:t>,</w:t>
+      </w:r>
+      <w:r>
+        <w:rPr>
+          <w:sz w:val="28"/>
+          <w:szCs w:val="28"/>
+        </w:rPr>
+        <w:t xml:space="preserve"> является ли число 1644234873 прост</w:t>
+      </w:r>
+      <w:r>
+        <w:rPr>
+          <w:sz w:val="28"/>
+          <w:szCs w:val="28"/>
+        </w:rPr>
+        <w:t>ым</w:t>
+      </w:r>
+      <w:r>
+        <w:rPr>
+          <w:sz w:val="28"/>
+          <w:szCs w:val="28"/>
+        </w:rPr>
+        <w:t xml:space="preserve">. </w:t>
       </w:r>
       <w:r>
         <w:rPr>
@@ -1347,16 +1276,7 @@
           <w:szCs w:val="28"/>
           <w:lang w:eastAsia="en-US"/>
         </w:rPr>
-        <w:t>Егор</w:t>
-      </w:r>
-      <w:r>
-        <w:rPr>
-          <w:rFonts w:eastAsiaTheme="minorHAnsi"/>
-          <w:sz w:val="28"/>
-          <w:szCs w:val="28"/>
-          <w:lang w:eastAsia="en-US"/>
-        </w:rPr>
-        <w:t xml:space="preserve"> </w:t>
+        <w:t xml:space="preserve">Егор </w:t>
       </w:r>
       <w:r>
         <w:rPr>
@@ -1403,14 +1323,7 @@
           <w:sz w:val="28"/>
           <w:szCs w:val="28"/>
         </w:rPr>
-        <w:t>».</w:t>
-      </w:r>
-      <w:r>
-        <w:rPr>
-          <w:sz w:val="28"/>
-          <w:szCs w:val="28"/>
-        </w:rPr>
-        <w:t xml:space="preserve"> Ему не захотелось дожидаться результата, и он закрыл программу.</w:t>
+        <w:t>». Ему не захотелось дожидаться результата, и он закрыл программу.</w:t>
       </w:r>
     </w:p>
     <w:sectPr>
@@ -1424,7 +1337,7 @@
 </file>
 
 <file path=word/numbering.xml><?xml version="1.0" encoding="utf-8"?>
-<w:numbering xmlns:wpc="http://schemas.microsoft.com/office/word/2010/wordprocessingCanvas" xmlns:cx="http://schemas.microsoft.com/office/drawing/2014/chartex" xmlns:cx1="http://schemas.microsoft.com/office/drawing/2015/9/8/chartex" xmlns:mc="http://schemas.openxmlformats.org/markup-compatibility/2006" xmlns:o="urn:schemas-microsoft-com:office:office" xmlns:r="http://schemas.openxmlformats.org/officeDocument/2006/relationships" xmlns:m="http://schemas.openxmlformats.org/officeDocument/2006/math" xmlns:v="urn:schemas-microsoft-com:vml" xmlns:wp14="http://schemas.microsoft.com/office/word/2010/wordprocessingDrawing" xmlns:wp="http://schemas.openxmlformats.org/drawingml/2006/wordprocessingDrawing" xmlns:w10="urn:schemas-microsoft-com:office:word" xmlns:w="http://schemas.openxmlformats.org/wordprocessingml/2006/main" xmlns:w14="http://schemas.microsoft.com/office/word/2010/wordml" xmlns:w15="http://schemas.microsoft.com/office/word/2012/wordml" xmlns:w16se="http://schemas.microsoft.com/office/word/2015/wordml/symex" xmlns:wpg="http://schemas.microsoft.com/office/word/2010/wordprocessingGroup" xmlns:wpi="http://schemas.microsoft.com/office/word/2010/wordprocessingInk" xmlns:wne="http://schemas.microsoft.com/office/word/2006/wordml" xmlns:wps="http://schemas.microsoft.com/office/word/2010/wordprocessingShape" mc:Ignorable="w14 w15 w16se wp14">
+<w:numbering xmlns:wpc="http://schemas.microsoft.com/office/word/2010/wordprocessingCanvas" xmlns:cx="http://schemas.microsoft.com/office/drawing/2014/chartex" xmlns:mc="http://schemas.openxmlformats.org/markup-compatibility/2006" xmlns:o="urn:schemas-microsoft-com:office:office" xmlns:r="http://schemas.openxmlformats.org/officeDocument/2006/relationships" xmlns:m="http://schemas.openxmlformats.org/officeDocument/2006/math" xmlns:v="urn:schemas-microsoft-com:vml" xmlns:wp14="http://schemas.microsoft.com/office/word/2010/wordprocessingDrawing" xmlns:wp="http://schemas.openxmlformats.org/drawingml/2006/wordprocessingDrawing" xmlns:w10="urn:schemas-microsoft-com:office:word" xmlns:w="http://schemas.openxmlformats.org/wordprocessingml/2006/main" xmlns:w14="http://schemas.microsoft.com/office/word/2010/wordml" xmlns:w15="http://schemas.microsoft.com/office/word/2012/wordml" xmlns:w16se="http://schemas.microsoft.com/office/word/2015/wordml/symex" xmlns:wpg="http://schemas.microsoft.com/office/word/2010/wordprocessingGroup" xmlns:wpi="http://schemas.microsoft.com/office/word/2010/wordprocessingInk" xmlns:wne="http://schemas.microsoft.com/office/word/2006/wordml" xmlns:wps="http://schemas.microsoft.com/office/word/2010/wordprocessingShape" mc:Ignorable="w14 w15 w16se wp14">
   <w:abstractNum w:abstractNumId="0" w15:restartNumberingAfterBreak="0">
     <w:nsid w:val="025C21E0"/>
     <w:multiLevelType w:val="hybridMultilevel"/>
